--- a/Documents/Promotional/Product/App Store Description.docx
+++ b/Documents/Promotional/Product/App Store Description.docx
@@ -21,7 +21,28 @@
           <w:sz w:val="28"/>
           <w:szCs w:val="28"/>
         </w:rPr>
-        <w:t xml:space="preserve">songs, music videos, and funny YouTube clips </w:t>
+        <w:t>music and</w:t>
+      </w:r>
+      <w:r>
+        <w:rPr>
+          <w:sz w:val="28"/>
+          <w:szCs w:val="28"/>
+        </w:rPr>
+        <w:t xml:space="preserve"> funny YouTube </w:t>
+      </w:r>
+      <w:r>
+        <w:rPr>
+          <w:sz w:val="28"/>
+          <w:szCs w:val="28"/>
+        </w:rPr>
+        <w:t>videos</w:t>
+      </w:r>
+      <w:r>
+        <w:rPr>
+          <w:sz w:val="28"/>
+          <w:szCs w:val="28"/>
+        </w:rPr>
+        <w:t xml:space="preserve"> </w:t>
       </w:r>
       <w:r>
         <w:rPr>
@@ -65,7 +86,21 @@
           <w:sz w:val="28"/>
           <w:szCs w:val="28"/>
         </w:rPr>
-        <w:t xml:space="preserve">a song, </w:t>
+        <w:t xml:space="preserve">a </w:t>
+      </w:r>
+      <w:r>
+        <w:rPr>
+          <w:sz w:val="28"/>
+          <w:szCs w:val="28"/>
+        </w:rPr>
+        <w:t>video</w:t>
+      </w:r>
+      <w:r>
+        <w:rPr>
+          <w:sz w:val="28"/>
+          <w:szCs w:val="28"/>
+        </w:rPr>
+        <w:t xml:space="preserve">, </w:t>
       </w:r>
       <w:r>
         <w:rPr>
@@ -109,7 +144,21 @@
           <w:sz w:val="28"/>
           <w:szCs w:val="28"/>
         </w:rPr>
-        <w:t>“Like” or “love” songs you</w:t>
+        <w:t xml:space="preserve">“Like” or “love” </w:t>
+      </w:r>
+      <w:r>
+        <w:rPr>
+          <w:sz w:val="28"/>
+          <w:szCs w:val="28"/>
+        </w:rPr>
+        <w:t>videos</w:t>
+      </w:r>
+      <w:r>
+        <w:rPr>
+          <w:sz w:val="28"/>
+          <w:szCs w:val="28"/>
+        </w:rPr>
+        <w:t xml:space="preserve"> you</w:t>
       </w:r>
       <w:r>
         <w:rPr>
@@ -117,73 +166,44 @@
           <w:szCs w:val="28"/>
         </w:rPr>
         <w:t>r</w:t>
+      </w:r>
+      <w:r>
+        <w:rPr>
+          <w:sz w:val="28"/>
+          <w:szCs w:val="28"/>
+        </w:rPr>
+        <w:t xml:space="preserve"> friends have sent you. </w:t>
+      </w:r>
+      <w:r>
+        <w:rPr>
+          <w:sz w:val="28"/>
+          <w:szCs w:val="28"/>
+        </w:rPr>
+        <w:t>Quote lyrics, craft witty responses, or… just chat</w:t>
+      </w:r>
+      <w:r>
+        <w:rPr>
+          <w:sz w:val="28"/>
+          <w:szCs w:val="28"/>
+        </w:rPr>
+        <w:t xml:space="preserve">. </w:t>
+      </w:r>
+      <w:r>
+        <w:rPr>
+          <w:sz w:val="28"/>
+          <w:szCs w:val="28"/>
+        </w:rPr>
+        <w:t>New favorite song? Forward it to other friends.</w:t>
+      </w:r>
+      <w:r>
+        <w:rPr>
+          <w:sz w:val="28"/>
+          <w:szCs w:val="28"/>
+        </w:rPr>
+        <w:t xml:space="preserve"> </w:t>
       </w:r>
       <w:bookmarkStart w:id="0" w:name="_GoBack"/>
       <w:bookmarkEnd w:id="0"/>
-      <w:r>
-        <w:rPr>
-          <w:sz w:val="28"/>
-          <w:szCs w:val="28"/>
-        </w:rPr>
-        <w:t xml:space="preserve"> friends have sent you</w:t>
-      </w:r>
-      <w:r>
-        <w:rPr>
-          <w:sz w:val="28"/>
-          <w:szCs w:val="28"/>
-        </w:rPr>
-        <w:t xml:space="preserve"> – they’ll feel </w:t>
-      </w:r>
-      <w:r>
-        <w:rPr>
-          <w:i/>
-          <w:sz w:val="28"/>
-          <w:szCs w:val="28"/>
-        </w:rPr>
-        <w:t>so</w:t>
-      </w:r>
-      <w:r>
-        <w:rPr>
-          <w:sz w:val="28"/>
-          <w:szCs w:val="28"/>
-        </w:rPr>
-        <w:t xml:space="preserve"> good</w:t>
-      </w:r>
-      <w:r>
-        <w:rPr>
-          <w:sz w:val="28"/>
-          <w:szCs w:val="28"/>
-        </w:rPr>
-        <w:t xml:space="preserve">. </w:t>
-      </w:r>
-      <w:r>
-        <w:rPr>
-          <w:sz w:val="28"/>
-          <w:szCs w:val="28"/>
-        </w:rPr>
-        <w:t>Quote lyrics, craft witty responses, or… just chat</w:t>
-      </w:r>
-      <w:r>
-        <w:rPr>
-          <w:sz w:val="28"/>
-          <w:szCs w:val="28"/>
-        </w:rPr>
-        <w:t xml:space="preserve">. </w:t>
-      </w:r>
-      <w:r>
-        <w:rPr>
-          <w:sz w:val="28"/>
-          <w:szCs w:val="28"/>
-        </w:rPr>
-        <w:t>New favorite song? Forward it to other friends.</w:t>
-      </w:r>
-      <w:r>
-        <w:rPr>
-          <w:sz w:val="28"/>
-          <w:szCs w:val="28"/>
-        </w:rPr>
-        <w:t xml:space="preserve"> </w:t>
-      </w:r>
     </w:p>
     <w:p>
       <w:pPr>
@@ -205,7 +225,35 @@
           <w:sz w:val="28"/>
           <w:szCs w:val="28"/>
         </w:rPr>
-        <w:t xml:space="preserve">Your inbox is your personal playlist. Songs that you’ve sent your friends stick around – so you can listen to them too! </w:t>
+        <w:t xml:space="preserve">Your inbox is your personal playlist. </w:t>
+      </w:r>
+      <w:r>
+        <w:rPr>
+          <w:sz w:val="28"/>
+          <w:szCs w:val="28"/>
+        </w:rPr>
+        <w:t>Videos</w:t>
+      </w:r>
+      <w:r>
+        <w:rPr>
+          <w:sz w:val="28"/>
+          <w:szCs w:val="28"/>
+        </w:rPr>
+        <w:t xml:space="preserve"> that you’ve sent your friends stick around – so you can </w:t>
+      </w:r>
+      <w:r>
+        <w:rPr>
+          <w:sz w:val="28"/>
+          <w:szCs w:val="28"/>
+        </w:rPr>
+        <w:t>watch</w:t>
+      </w:r>
+      <w:r>
+        <w:rPr>
+          <w:sz w:val="28"/>
+          <w:szCs w:val="28"/>
+        </w:rPr>
+        <w:t xml:space="preserve"> them too! </w:t>
       </w:r>
     </w:p>
     <w:p>

--- a/Documents/Promotional/Product/App Store Description.docx
+++ b/Documents/Promotional/Product/App Store Description.docx
@@ -9,26 +9,56 @@
           <w:szCs w:val="28"/>
         </w:rPr>
       </w:pPr>
-      <w:r>
-        <w:rPr>
-          <w:sz w:val="28"/>
-          <w:szCs w:val="28"/>
-        </w:rPr>
-        <w:t xml:space="preserve">A neat way to share </w:t>
-      </w:r>
-      <w:r>
-        <w:rPr>
-          <w:sz w:val="28"/>
-          <w:szCs w:val="28"/>
-        </w:rPr>
-        <w:t>music and</w:t>
-      </w:r>
-      <w:r>
-        <w:rPr>
-          <w:sz w:val="28"/>
-          <w:szCs w:val="28"/>
-        </w:rPr>
-        <w:t xml:space="preserve"> funny YouTube </w:t>
+      <w:bookmarkStart w:id="0" w:name="_GoBack"/>
+      <w:proofErr w:type="gramStart"/>
+      <w:r>
+        <w:rPr>
+          <w:sz w:val="28"/>
+          <w:szCs w:val="28"/>
+        </w:rPr>
+        <w:t xml:space="preserve">A </w:t>
+      </w:r>
+      <w:r>
+        <w:rPr>
+          <w:sz w:val="28"/>
+          <w:szCs w:val="28"/>
+        </w:rPr>
+        <w:t xml:space="preserve">quick and </w:t>
+      </w:r>
+      <w:r>
+        <w:rPr>
+          <w:sz w:val="28"/>
+          <w:szCs w:val="28"/>
+        </w:rPr>
+        <w:t>fun</w:t>
+      </w:r>
+      <w:r>
+        <w:rPr>
+          <w:sz w:val="28"/>
+          <w:szCs w:val="28"/>
+        </w:rPr>
+        <w:t xml:space="preserve"> way to share </w:t>
+      </w:r>
+      <w:r>
+        <w:rPr>
+          <w:sz w:val="28"/>
+          <w:szCs w:val="28"/>
+        </w:rPr>
+        <w:t xml:space="preserve">music </w:t>
+      </w:r>
+      <w:r>
+        <w:rPr>
+          <w:sz w:val="28"/>
+          <w:szCs w:val="28"/>
+        </w:rPr>
+        <w:t>and amusing</w:t>
+      </w:r>
+      <w:r>
+        <w:rPr>
+          <w:sz w:val="28"/>
+          <w:szCs w:val="28"/>
+        </w:rPr>
+        <w:t xml:space="preserve"> YouTube </w:t>
       </w:r>
       <w:r>
         <w:rPr>
@@ -49,9 +79,11 @@
           <w:sz w:val="28"/>
           <w:szCs w:val="28"/>
         </w:rPr>
-        <w:t>with your friends!</w:t>
-      </w:r>
+        <w:t>with your friends.</w:t>
+      </w:r>
+      <w:proofErr w:type="gramEnd"/>
     </w:p>
+    <w:bookmarkEnd w:id="0"/>
     <w:p>
       <w:pPr>
         <w:rPr>
@@ -114,7 +146,14 @@
           <w:sz w:val="28"/>
           <w:szCs w:val="28"/>
         </w:rPr>
-        <w:t xml:space="preserve">choose recipients – and that’s it. It’s fast and simple. </w:t>
+        <w:t xml:space="preserve">choose recipients – and that’s it. </w:t>
+      </w:r>
+      <w:r>
+        <w:rPr>
+          <w:sz w:val="28"/>
+          <w:szCs w:val="28"/>
+        </w:rPr>
+        <w:t>No need to open up a browser or copy and paste URLs. It’s fast and simple.</w:t>
       </w:r>
     </w:p>
     <w:p>
@@ -188,12 +227,21 @@
         </w:rPr>
         <w:t xml:space="preserve">. </w:t>
       </w:r>
-      <w:r>
-        <w:rPr>
-          <w:sz w:val="28"/>
-          <w:szCs w:val="28"/>
-        </w:rPr>
-        <w:t>New favorite song? Forward it to other friends.</w:t>
+      <w:proofErr w:type="gramStart"/>
+      <w:r>
+        <w:rPr>
+          <w:sz w:val="28"/>
+          <w:szCs w:val="28"/>
+        </w:rPr>
+        <w:t>New favorite song?</w:t>
+      </w:r>
+      <w:proofErr w:type="gramEnd"/>
+      <w:r>
+        <w:rPr>
+          <w:sz w:val="28"/>
+          <w:szCs w:val="28"/>
+        </w:rPr>
+        <w:t xml:space="preserve"> Forward it to other friends.</w:t>
       </w:r>
       <w:r>
         <w:rPr>
@@ -202,8 +250,6 @@
         </w:rPr>
         <w:t xml:space="preserve"> </w:t>
       </w:r>
-      <w:bookmarkStart w:id="0" w:name="_GoBack"/>
-      <w:bookmarkEnd w:id="0"/>
     </w:p>
     <w:p>
       <w:pPr>

--- a/Documents/Promotional/Product/App Store Description.docx
+++ b/Documents/Promotional/Product/App Store Description.docx
@@ -9,22 +9,22 @@
           <w:szCs w:val="28"/>
         </w:rPr>
       </w:pPr>
+      <w:r>
+        <w:rPr>
+          <w:sz w:val="28"/>
+          <w:szCs w:val="28"/>
+        </w:rPr>
+        <w:t xml:space="preserve">A </w:t>
+      </w:r>
+      <w:r>
+        <w:rPr>
+          <w:sz w:val="28"/>
+          <w:szCs w:val="28"/>
+        </w:rPr>
+        <w:t xml:space="preserve">quick, </w:t>
+      </w:r>
       <w:bookmarkStart w:id="0" w:name="_GoBack"/>
-      <w:proofErr w:type="gramStart"/>
-      <w:r>
-        <w:rPr>
-          <w:sz w:val="28"/>
-          <w:szCs w:val="28"/>
-        </w:rPr>
-        <w:t xml:space="preserve">A </w:t>
-      </w:r>
-      <w:r>
-        <w:rPr>
-          <w:sz w:val="28"/>
-          <w:szCs w:val="28"/>
-        </w:rPr>
-        <w:t xml:space="preserve">quick and </w:t>
-      </w:r>
+      <w:bookmarkEnd w:id="0"/>
       <w:r>
         <w:rPr>
           <w:sz w:val="28"/>
@@ -81,9 +81,7 @@
         </w:rPr>
         <w:t>with your friends.</w:t>
       </w:r>
-      <w:proofErr w:type="gramEnd"/>
     </w:p>
-    <w:bookmarkEnd w:id="0"/>
     <w:p>
       <w:pPr>
         <w:rPr>
@@ -227,21 +225,12 @@
         </w:rPr>
         <w:t xml:space="preserve">. </w:t>
       </w:r>
-      <w:proofErr w:type="gramStart"/>
-      <w:r>
-        <w:rPr>
-          <w:sz w:val="28"/>
-          <w:szCs w:val="28"/>
-        </w:rPr>
-        <w:t>New favorite song?</w:t>
-      </w:r>
-      <w:proofErr w:type="gramEnd"/>
-      <w:r>
-        <w:rPr>
-          <w:sz w:val="28"/>
-          <w:szCs w:val="28"/>
-        </w:rPr>
-        <w:t xml:space="preserve"> Forward it to other friends.</w:t>
+      <w:r>
+        <w:rPr>
+          <w:sz w:val="28"/>
+          <w:szCs w:val="28"/>
+        </w:rPr>
+        <w:t>New favorite song? Forward it to other friends.</w:t>
       </w:r>
       <w:r>
         <w:rPr>
